--- a/semester-6/pptx/Teks kolokium.docx
+++ b/semester-6/pptx/Teks kolokium.docx
@@ -3,6 +3,9 @@
 <w:document xmlns:wpc="http://schemas.microsoft.com/office/word/2010/wordprocessingCanvas" xmlns:cx="http://schemas.microsoft.com/office/drawing/2014/chartex" xmlns:cx1="http://schemas.microsoft.com/office/drawing/2015/9/8/chartex" xmlns:cx2="http://schemas.microsoft.com/office/drawing/2015/10/21/chartex" xmlns:cx3="http://schemas.microsoft.com/office/drawing/2016/5/9/chartex" xmlns:cx4="http://schemas.microsoft.com/office/drawing/2016/5/10/chartex" xmlns:cx5="http://schemas.microsoft.com/office/drawing/2016/5/11/chartex" xmlns:cx6="http://schemas.microsoft.com/office/drawing/2016/5/12/chartex" xmlns:cx7="http://schemas.microsoft.com/office/drawing/2016/5/13/chartex" xmlns:cx8="http://schemas.microsoft.com/office/drawing/2016/5/14/chartex" xmlns:mc="http://schemas.openxmlformats.org/markup-compatibility/2006" xmlns:aink="http://schemas.microsoft.com/office/drawing/2016/ink" xmlns:am3d="http://schemas.microsoft.com/office/drawing/2017/model3d" xmlns:o="urn:schemas-microsoft-com:office:office" xmlns:r="http://schemas.openxmlformats.org/officeDocument/2006/relationships" xmlns:m="http://schemas.openxmlformats.org/officeDocument/2006/math" xmlns:v="urn:schemas-microsoft-com:vml" xmlns:wp14="http://schemas.microsoft.com/office/word/2010/wordprocessingDrawing" xmlns:wp="http://schemas.openxmlformats.org/drawingml/2006/wordprocessingDrawing" xmlns:w10="urn:schemas-microsoft-com:office:word" xmlns:w="http://schemas.openxmlformats.org/wordprocessingml/2006/main" xmlns:w14="http://schemas.microsoft.com/office/word/2010/wordml" xmlns:w15="http://schemas.microsoft.com/office/word/2012/wordml" xmlns:w16cid="http://schemas.microsoft.com/office/word/2016/wordml/cid" xmlns:w16se="http://schemas.microsoft.com/office/word/2015/wordml/symex" xmlns:wpg="http://schemas.microsoft.com/office/word/2010/wordprocessingGroup" xmlns:wpi="http://schemas.microsoft.com/office/word/2010/wordprocessingInk" xmlns:wne="http://schemas.microsoft.com/office/word/2006/wordml" xmlns:wps="http://schemas.microsoft.com/office/word/2010/wordprocessingShape" mc:Ignorable="w14 w15 w16se w16cid wp14">
   <w:body>
     <w:p>
+      <w:pPr>
+        <w:spacing w:after="120"/>
+      </w:pPr>
       <w:r>
         <w:t xml:space="preserve">Assalamualaikum </w:t>
       </w:r>
@@ -196,50 +199,57 @@
         <w:t xml:space="preserve">Pelayanan tersebut misalnya mengurus akta kelahiran, surat kematian, </w:t>
       </w:r>
       <w:r>
-        <w:t xml:space="preserve">pengajuan </w:t>
-      </w:r>
-      <w:proofErr w:type="spellStart"/>
-      <w:r>
-        <w:t>SKTM</w:t>
+        <w:t xml:space="preserve">pengajuan SKTM, </w:t>
+      </w:r>
+      <w:r>
+        <w:t>hingga ban</w:t>
+      </w:r>
+      <w:r>
+        <w:t xml:space="preserve">tuan sosial. </w:t>
+      </w:r>
+    </w:p>
+    <w:p>
+      <w:r>
+        <w:t xml:space="preserve">Sehingga, pelayanan akan meningkat jika desa mempunyai infrastruktur jaringan tersendiri. Untuk di desa </w:t>
+      </w:r>
+      <w:proofErr w:type="spellStart"/>
+      <w:r>
+        <w:t>Langonsari</w:t>
+      </w:r>
+      <w:proofErr w:type="spellEnd"/>
+      <w:r>
+        <w:t xml:space="preserve"> sendiri sudah ada </w:t>
+      </w:r>
+      <w:r>
+        <w:t xml:space="preserve">salah satu </w:t>
+      </w:r>
+      <w:proofErr w:type="spellStart"/>
+      <w:r>
+        <w:t>alatnya</w:t>
+      </w:r>
+      <w:proofErr w:type="spellEnd"/>
+      <w:r>
+        <w:t xml:space="preserve"> yakni</w:t>
+      </w:r>
+      <w:r>
+        <w:t xml:space="preserve"> switch L3</w:t>
+      </w:r>
+      <w:r>
+        <w:t xml:space="preserve">, tapi sejauh ini yang saya ketahui ketika mengamati potensi yang sudah ada di kantor desa </w:t>
+      </w:r>
+      <w:proofErr w:type="spellStart"/>
+      <w:r>
+        <w:t>langonsari</w:t>
       </w:r>
       <w:proofErr w:type="spellEnd"/>
       <w:r>
         <w:t xml:space="preserve">, </w:t>
       </w:r>
       <w:r>
-        <w:t>hingga ban</w:t>
-      </w:r>
-      <w:r>
-        <w:t xml:space="preserve">tuan sosial. </w:t>
-      </w:r>
-    </w:p>
-    <w:p>
-      <w:r>
-        <w:t xml:space="preserve">Sehingga, pelayanan akan meningkat jika desa mempunyai infrastruktur jaringan tersendiri. Untuk di desa </w:t>
-      </w:r>
-      <w:proofErr w:type="spellStart"/>
-      <w:r>
-        <w:t>Langonsari</w:t>
-      </w:r>
-      <w:proofErr w:type="spellEnd"/>
-      <w:r>
-        <w:t xml:space="preserve"> sendiri sudah ada </w:t>
-      </w:r>
-      <w:proofErr w:type="spellStart"/>
-      <w:r>
-        <w:t>alatnya</w:t>
-      </w:r>
-      <w:proofErr w:type="spellEnd"/>
-      <w:r>
-        <w:t xml:space="preserve"> yakni server, tapi sejauh ini yang saya ketahui ketika mengamati potensi yang sudah ada di kantor desa </w:t>
-      </w:r>
-      <w:proofErr w:type="spellStart"/>
-      <w:r>
-        <w:t>langonsari</w:t>
-      </w:r>
-      <w:proofErr w:type="spellEnd"/>
-      <w:r>
-        <w:t xml:space="preserve">, server tersebut hanya </w:t>
+        <w:t>switch</w:t>
+      </w:r>
+      <w:r>
+        <w:t xml:space="preserve"> tersebut hanya </w:t>
       </w:r>
       <w:proofErr w:type="spellStart"/>
       <w:r>
@@ -278,7 +288,6 @@
     </w:p>
     <w:p>
       <w:r>
-        <w:lastRenderedPageBreak/>
         <w:t>Kemudian web server ini akan sangat berkaitan dengan Secure Socket Layer yang bertujuan agar web-nya bisa diakses menggunakan protocol HTTPS atau Hypertext Transfer Protocol Secure.</w:t>
       </w:r>
     </w:p>
@@ -289,20 +298,24 @@
     </w:p>
     <w:p>
       <w:r>
-        <w:t xml:space="preserve">Kemudian untuk menyebarkan IP-nya, saya menggunakan Dynamic Host Configuration (DHCP) server. Dan terakhir, agar web-nya mudah untuk diakses, saya akan memasang Domain Name System server atau DNS server untuk memudahkan masyarakat mengakses web-nya jadi tidak perlu mengetik manual alamat IP-nya. </w:t>
-      </w:r>
-    </w:p>
-    <w:p>
-      <w:r>
-        <w:t>Dan kesemuanya itu akan saya bungkus menggunakan platform sistem operasi Ubuntu Server 18.04 LTS</w:t>
-      </w:r>
-      <w:r>
-        <w:t xml:space="preserve"> yang memang ditujukan untuk membangun sebuah infrastruktur jaringan karena ringan dan berbasis CLI atau command-line.</w:t>
-      </w:r>
-    </w:p>
-    <w:p>
+        <w:t xml:space="preserve">Kemudian untuk menyebarkan IP-nya, saya menggunakan Dynamic Host Configuration </w:t>
+      </w:r>
+      <w:r>
+        <w:t xml:space="preserve">Protocol </w:t>
+      </w:r>
       <w:bookmarkStart w:id="0" w:name="_GoBack"/>
       <w:bookmarkEnd w:id="0"/>
+      <w:r>
+        <w:t xml:space="preserve">(DHCP) server. Dan terakhir, agar web-nya mudah untuk diakses, saya akan memasang Domain Name System server atau DNS server untuk memudahkan masyarakat mengakses web-nya jadi tidak perlu mengetik manual alamat IP-nya. </w:t>
+      </w:r>
+    </w:p>
+    <w:p>
+      <w:r>
+        <w:t>Dan kesemuanya itu akan saya bungkus menggunakan platform sistem operasi Ubuntu Server 18.04 LTS</w:t>
+      </w:r>
+      <w:r>
+        <w:t xml:space="preserve"> yang memang ditujukan untuk membangun sebuah infrastruktur jaringan karena ringan dan berbasis CLI atau command-line.</w:t>
+      </w:r>
     </w:p>
     <w:p>
       <w:r>
@@ -335,7 +348,6 @@
         <w:t>.</w:t>
       </w:r>
     </w:p>
-    <w:p/>
     <w:p>
       <w:r>
         <w:t>Untuk metode praktik kerja lapangan sebagai berikut.</w:t>
@@ -359,13 +371,11 @@
         <w:t>Pekan pertama [bacakan yang ada di slide.]</w:t>
       </w:r>
     </w:p>
-    <w:p/>
     <w:p>
       <w:r>
         <w:t>Daftar Pustaka yang saya gunakan dalam menyusun proposal ini sebagai berikut.</w:t>
       </w:r>
     </w:p>
-    <w:p/>
     <w:p>
       <w:r>
         <w:t>Baik, sekian yang dapat saya sampaikan.</w:t>
@@ -381,32 +391,10 @@
         <w:t>Wassalam</w:t>
       </w:r>
     </w:p>
-    <w:p/>
-    <w:p>
-      <w:r>
-        <w:t xml:space="preserve">Baik saya kembalikan kepada Bu </w:t>
-      </w:r>
-      <w:proofErr w:type="spellStart"/>
-      <w:r>
-        <w:t>Epa</w:t>
-      </w:r>
-      <w:proofErr w:type="spellEnd"/>
-      <w:r>
-        <w:t xml:space="preserve"> sebagai moderator.</w:t>
-      </w:r>
-    </w:p>
-    <w:p/>
-    <w:p/>
-    <w:p>
-      <w:r>
-        <w:t xml:space="preserve"> </w:t>
-      </w:r>
-    </w:p>
-    <w:p/>
     <w:sectPr>
-      <w:pgSz w:w="11907" w:h="16840" w:code="9"/>
-      <w:pgMar w:top="1440" w:right="1440" w:bottom="1440" w:left="1440" w:header="720" w:footer="720" w:gutter="0"/>
-      <w:cols w:space="720"/>
+      <w:pgSz w:w="16840" w:h="11907" w:orient="landscape" w:code="9"/>
+      <w:pgMar w:top="284" w:right="284" w:bottom="284" w:left="284" w:header="720" w:footer="720" w:gutter="0"/>
+      <w:cols w:num="3" w:space="720"/>
       <w:docGrid w:linePitch="360"/>
     </w:sectPr>
   </w:body>
